--- a/Rapport.docx
+++ b/Rapport.docx
@@ -510,6 +510,13 @@
     <w:p/>
     <w:sdt>
       <w:sdtPr>
+        <w:rPr>
+          <w:rFonts w:asciiTheme="minorHAnsi" w:eastAsiaTheme="minorHAnsi" w:hAnsiTheme="minorHAnsi" w:cstheme="minorBidi"/>
+          <w:color w:val="auto"/>
+          <w:sz w:val="22"/>
+          <w:szCs w:val="22"/>
+          <w:lang w:val="en-US" w:eastAsia="en-US"/>
+        </w:rPr>
         <w:id w:val="-1013606463"/>
         <w:docPartObj>
           <w:docPartGallery w:val="Table of Contents"/>
@@ -518,13 +525,8 @@
       </w:sdtPr>
       <w:sdtEndPr>
         <w:rPr>
-          <w:rFonts w:asciiTheme="minorHAnsi" w:eastAsiaTheme="minorHAnsi" w:hAnsiTheme="minorHAnsi" w:cstheme="minorBidi"/>
           <w:b/>
           <w:bCs/>
-          <w:color w:val="auto"/>
-          <w:sz w:val="22"/>
-          <w:szCs w:val="22"/>
-          <w:lang w:val="en-US" w:eastAsia="en-US"/>
         </w:rPr>
       </w:sdtEndPr>
       <w:sdtContent>
@@ -557,7 +559,7 @@
           <w:r>
             <w:fldChar w:fldCharType="separate"/>
           </w:r>
-          <w:hyperlink w:anchor="_Toc87030810" w:history="1">
+          <w:hyperlink w:anchor="_Toc87194343" w:history="1">
             <w:r>
               <w:rPr>
                 <w:rStyle w:val="Lienhypertexte"/>
@@ -585,7 +587,7 @@
                 <w:noProof/>
                 <w:webHidden/>
               </w:rPr>
-              <w:instrText xml:space="preserve"> PAGEREF _Toc87030810 \h </w:instrText>
+              <w:instrText xml:space="preserve"> PAGEREF _Toc87194343 \h </w:instrText>
             </w:r>
             <w:r>
               <w:rPr>
@@ -628,7 +630,7 @@
               <w:lang w:val="fr-FR" w:eastAsia="fr-FR"/>
             </w:rPr>
           </w:pPr>
-          <w:hyperlink w:anchor="_Toc87030811" w:history="1">
+          <w:hyperlink w:anchor="_Toc87194344" w:history="1">
             <w:r>
               <w:rPr>
                 <w:rStyle w:val="Lienhypertexte"/>
@@ -656,7 +658,7 @@
                 <w:noProof/>
                 <w:webHidden/>
               </w:rPr>
-              <w:instrText xml:space="preserve"> PAGEREF _Toc87030811 \h </w:instrText>
+              <w:instrText xml:space="preserve"> PAGEREF _Toc87194344 \h </w:instrText>
             </w:r>
             <w:r>
               <w:rPr>
@@ -699,7 +701,7 @@
               <w:lang w:val="fr-FR" w:eastAsia="fr-FR"/>
             </w:rPr>
           </w:pPr>
-          <w:hyperlink w:anchor="_Toc87030812" w:history="1">
+          <w:hyperlink w:anchor="_Toc87194345" w:history="1">
             <w:r>
               <w:rPr>
                 <w:rStyle w:val="Lienhypertexte"/>
@@ -727,7 +729,7 @@
                 <w:noProof/>
                 <w:webHidden/>
               </w:rPr>
-              <w:instrText xml:space="preserve"> PAGEREF _Toc87030812 \h </w:instrText>
+              <w:instrText xml:space="preserve"> PAGEREF _Toc87194345 \h </w:instrText>
             </w:r>
             <w:r>
               <w:rPr>
@@ -770,7 +772,7 @@
               <w:lang w:val="fr-FR" w:eastAsia="fr-FR"/>
             </w:rPr>
           </w:pPr>
-          <w:hyperlink w:anchor="_Toc87030813" w:history="1">
+          <w:hyperlink w:anchor="_Toc87194346" w:history="1">
             <w:r>
               <w:rPr>
                 <w:rStyle w:val="Lienhypertexte"/>
@@ -798,7 +800,7 @@
                 <w:noProof/>
                 <w:webHidden/>
               </w:rPr>
-              <w:instrText xml:space="preserve"> PAGEREF _Toc87030813 \h </w:instrText>
+              <w:instrText xml:space="preserve"> PAGEREF _Toc87194346 \h </w:instrText>
             </w:r>
             <w:r>
               <w:rPr>
@@ -841,7 +843,7 @@
               <w:lang w:val="fr-FR" w:eastAsia="fr-FR"/>
             </w:rPr>
           </w:pPr>
-          <w:hyperlink w:anchor="_Toc87030814" w:history="1">
+          <w:hyperlink w:anchor="_Toc87194347" w:history="1">
             <w:r>
               <w:rPr>
                 <w:rStyle w:val="Lienhypertexte"/>
@@ -869,7 +871,7 @@
                 <w:noProof/>
                 <w:webHidden/>
               </w:rPr>
-              <w:instrText xml:space="preserve"> PAGEREF _Toc87030814 \h </w:instrText>
+              <w:instrText xml:space="preserve"> PAGEREF _Toc87194347 \h </w:instrText>
             </w:r>
             <w:r>
               <w:rPr>
@@ -912,7 +914,7 @@
               <w:lang w:val="fr-FR" w:eastAsia="fr-FR"/>
             </w:rPr>
           </w:pPr>
-          <w:hyperlink w:anchor="_Toc87030815" w:history="1">
+          <w:hyperlink w:anchor="_Toc87194348" w:history="1">
             <w:r>
               <w:rPr>
                 <w:rStyle w:val="Lienhypertexte"/>
@@ -939,7 +941,7 @@
                 <w:noProof/>
                 <w:webHidden/>
               </w:rPr>
-              <w:instrText xml:space="preserve"> PAGEREF _Toc87030815 \h </w:instrText>
+              <w:instrText xml:space="preserve"> PAGEREF _Toc87194348 \h </w:instrText>
             </w:r>
             <w:r>
               <w:rPr>
@@ -996,7 +998,7 @@
           <w:lang w:val="fr-FR"/>
         </w:rPr>
       </w:pPr>
-      <w:bookmarkStart w:id="0" w:name="_Toc87030810"/>
+      <w:bookmarkStart w:id="0" w:name="_Toc87194343"/>
       <w:r>
         <w:rPr>
           <w:lang w:val="fr-FR"/>
@@ -1034,12 +1036,6 @@
         <w:rPr>
           <w:lang w:val="fr-FR"/>
         </w:rPr>
-        <w:t xml:space="preserve"> </w:t>
-      </w:r>
-      <w:r>
-        <w:rPr>
-          <w:lang w:val="fr-FR"/>
-        </w:rPr>
         <w:t xml:space="preserve">On doit </w:t>
       </w:r>
       <w:r>
@@ -1098,7 +1094,7 @@
           <w:lang w:val="fr-FR"/>
         </w:rPr>
       </w:pPr>
-      <w:bookmarkStart w:id="1" w:name="_Toc87030811"/>
+      <w:bookmarkStart w:id="1" w:name="_Toc87194344"/>
       <w:r>
         <w:rPr>
           <w:lang w:val="fr-FR"/>
@@ -1143,6 +1139,12 @@
         </w:rPr>
         <w:t xml:space="preserve"> à faire.</w:t>
       </w:r>
+      <w:r>
+        <w:rPr>
+          <w:lang w:val="fr-FR"/>
+        </w:rPr>
+        <w:t xml:space="preserve"> Pour l’affichage prendre en compte le rôle de l’utilisateur si c’est une entreprise abonnée ou non ou si c’est un loueur.</w:t>
+      </w:r>
     </w:p>
     <w:p>
       <w:pPr>
@@ -1151,7 +1153,7 @@
           <w:lang w:val="fr-FR"/>
         </w:rPr>
       </w:pPr>
-      <w:bookmarkStart w:id="2" w:name="_Toc87030812"/>
+      <w:bookmarkStart w:id="2" w:name="_Toc87194345"/>
       <w:r>
         <w:rPr>
           <w:lang w:val="fr-FR"/>
@@ -1173,7 +1175,7 @@
           <w:lang w:val="fr-FR"/>
         </w:rPr>
       </w:pPr>
-      <w:bookmarkStart w:id="3" w:name="_Toc87030813"/>
+      <w:bookmarkStart w:id="3" w:name="_Toc87194346"/>
       <w:r>
         <w:rPr>
           <w:lang w:val="fr-FR"/>
@@ -1325,7 +1327,7 @@
           <w:lang w:val="fr-FR"/>
         </w:rPr>
       </w:pPr>
-      <w:bookmarkStart w:id="4" w:name="_Toc87030814"/>
+      <w:bookmarkStart w:id="4" w:name="_Toc87194347"/>
       <w:r>
         <w:rPr>
           <w:lang w:val="fr-FR"/>
@@ -1394,7 +1396,7 @@
       <w:pPr>
         <w:pStyle w:val="Titre1"/>
       </w:pPr>
-      <w:bookmarkStart w:id="5" w:name="_Toc87030815"/>
+      <w:bookmarkStart w:id="5" w:name="_Toc87194348"/>
       <w:r>
         <w:t xml:space="preserve">Les </w:t>
       </w:r>
@@ -1404,6 +1406,223 @@
       </w:r>
       <w:bookmarkEnd w:id="5"/>
       <w:proofErr w:type="gramEnd"/>
+    </w:p>
+    <w:p>
+      <w:pPr>
+        <w:pStyle w:val="Sous-titre"/>
+        <w:rPr>
+          <w:lang w:val="fr-FR"/>
+        </w:rPr>
+      </w:pPr>
+      <w:r>
+        <w:rPr>
+          <w:lang w:val="fr-FR"/>
+        </w:rPr>
+        <w:t>Services dédiés aux entreprises non abonnées</w:t>
+      </w:r>
+      <w:r>
+        <w:rPr>
+          <w:lang w:val="fr-FR"/>
+        </w:rPr>
+        <w:t> :</w:t>
+      </w:r>
+    </w:p>
+    <w:p>
+      <w:pPr>
+        <w:rPr>
+          <w:lang w:val="fr-FR"/>
+        </w:rPr>
+      </w:pPr>
+      <w:r>
+        <w:rPr>
+          <w:lang w:val="fr-FR"/>
+        </w:rPr>
+        <w:t xml:space="preserve">- afficher le site et avoir d'emblée une description des voitures du loueur, avec photos et caractéristiques principales pour chaque voiture (type, </w:t>
+      </w:r>
+      <w:proofErr w:type="spellStart"/>
+      <w:r>
+        <w:rPr>
+          <w:lang w:val="fr-FR"/>
+        </w:rPr>
+        <w:t>energie</w:t>
+      </w:r>
+      <w:proofErr w:type="spellEnd"/>
+      <w:r>
+        <w:rPr>
+          <w:lang w:val="fr-FR"/>
+        </w:rPr>
+        <w:t xml:space="preserve">, </w:t>
+      </w:r>
+      <w:proofErr w:type="spellStart"/>
+      <w:r>
+        <w:rPr>
+          <w:lang w:val="fr-FR"/>
+        </w:rPr>
+        <w:t>BoiteAuto</w:t>
+      </w:r>
+      <w:proofErr w:type="spellEnd"/>
+      <w:proofErr w:type="gramStart"/>
+      <w:r>
+        <w:rPr>
+          <w:lang w:val="fr-FR"/>
+        </w:rPr>
+        <w:t>, )</w:t>
+      </w:r>
+      <w:proofErr w:type="gramEnd"/>
+      <w:r>
+        <w:rPr>
+          <w:lang w:val="fr-FR"/>
+        </w:rPr>
+        <w:t>. - s'inscrire via un formulaire d'inscription. Une inscription réussie vaudra contextuellement une connexion. On notera que l'inscription donnera lieu à récupérer un numéro d'abonnement qui sera stocké sur le poste client sous la forme d'un cookie.</w:t>
+      </w:r>
+    </w:p>
+    <w:p>
+      <w:pPr>
+        <w:pStyle w:val="Sous-titre"/>
+        <w:rPr>
+          <w:lang w:val="fr-FR"/>
+        </w:rPr>
+      </w:pPr>
+      <w:r>
+        <w:rPr>
+          <w:lang w:val="fr-FR"/>
+        </w:rPr>
+        <w:t>Services dédiés aux entreprises abonnées :</w:t>
+      </w:r>
+    </w:p>
+    <w:p>
+      <w:pPr>
+        <w:rPr>
+          <w:lang w:val="fr-FR"/>
+        </w:rPr>
+      </w:pPr>
+      <w:r>
+        <w:rPr>
+          <w:lang w:val="fr-FR"/>
+        </w:rPr>
+        <w:t>- se connecter au site en tant qu'abonné et se déconnecter.</w:t>
+      </w:r>
+    </w:p>
+    <w:p>
+      <w:pPr>
+        <w:rPr>
+          <w:lang w:val="fr-FR"/>
+        </w:rPr>
+      </w:pPr>
+      <w:r>
+        <w:rPr>
+          <w:lang w:val="fr-FR"/>
+        </w:rPr>
+        <w:t>- afficher sa flotte de véhicules en cours de location avec les dates de début et fin de location - sélection/</w:t>
+      </w:r>
+      <w:proofErr w:type="spellStart"/>
+      <w:r>
+        <w:rPr>
+          <w:lang w:val="fr-FR"/>
+        </w:rPr>
+        <w:t>deselection</w:t>
+      </w:r>
+      <w:proofErr w:type="spellEnd"/>
+      <w:r>
+        <w:rPr>
+          <w:lang w:val="fr-FR"/>
+        </w:rPr>
+        <w:t xml:space="preserve"> de véhicules disponibles dans cette liste pour la location, - spécifier des dates de début et fin pour la location d'une voiture de sa flotte. Sans date de fin, la location est supposée mensualisée (règlement pour le mois courant).</w:t>
+      </w:r>
+    </w:p>
+    <w:p>
+      <w:pPr>
+        <w:pStyle w:val="Sous-titre"/>
+        <w:rPr>
+          <w:lang w:val="fr-FR"/>
+        </w:rPr>
+      </w:pPr>
+      <w:r>
+        <w:rPr>
+          <w:lang w:val="fr-FR"/>
+        </w:rPr>
+        <w:t>Services dédiés au loueur :</w:t>
+      </w:r>
+    </w:p>
+    <w:p>
+      <w:pPr>
+        <w:rPr>
+          <w:lang w:val="fr-FR"/>
+        </w:rPr>
+      </w:pPr>
+      <w:r>
+        <w:rPr>
+          <w:lang w:val="fr-FR"/>
+        </w:rPr>
+        <w:t>- se connecter au site en tant que loueur</w:t>
+      </w:r>
+    </w:p>
+    <w:p>
+      <w:pPr>
+        <w:rPr>
+          <w:lang w:val="fr-FR"/>
+        </w:rPr>
+      </w:pPr>
+      <w:r>
+        <w:rPr>
+          <w:lang w:val="fr-FR"/>
+        </w:rPr>
+        <w:t>- affichage des voitures du stock - affichage des locations en cours, à savoir les flottes de voitures des entreprises clientes.</w:t>
+      </w:r>
+    </w:p>
+    <w:p>
+      <w:pPr>
+        <w:rPr>
+          <w:lang w:val="fr-FR"/>
+        </w:rPr>
+      </w:pPr>
+      <w:r>
+        <w:rPr>
+          <w:lang w:val="fr-FR"/>
+        </w:rPr>
+        <w:t xml:space="preserve">- entrée de nouvelles voitures dans le stock de voitures à louer, via un formulaire (dont </w:t>
+      </w:r>
+      <w:proofErr w:type="spellStart"/>
+      <w:r>
+        <w:rPr>
+          <w:lang w:val="fr-FR"/>
+        </w:rPr>
+        <w:t>upload</w:t>
+      </w:r>
+      <w:proofErr w:type="spellEnd"/>
+      <w:r>
+        <w:rPr>
+          <w:lang w:val="fr-FR"/>
+        </w:rPr>
+        <w:t xml:space="preserve"> d’une photo) - ajout ou retrait de voitures du stock</w:t>
+      </w:r>
+    </w:p>
+    <w:p>
+      <w:pPr>
+        <w:rPr>
+          <w:lang w:val="fr-FR"/>
+        </w:rPr>
+      </w:pPr>
+      <w:r>
+        <w:rPr>
+          <w:lang w:val="fr-FR"/>
+        </w:rPr>
+        <w:t>- calcul des factures des entreprises pour le mois courant</w:t>
+      </w:r>
+    </w:p>
+    <w:p>
+      <w:pPr>
+        <w:rPr>
+          <w:lang w:val="fr-FR"/>
+        </w:rPr>
+      </w:pPr>
+      <w:r>
+        <w:rPr>
+          <w:lang w:val="fr-FR"/>
+        </w:rPr>
+        <w:lastRenderedPageBreak/>
+        <w:t>- afficher la facture de la flotte de véhicules loués par une entreprise, avec une ligne de facturation par véhicule. Considérer une tarification différente si la durée de la location est importante (à évaluer en nb de jours ou de mois, par exemple). Il y a une réduction de 10% supplémentaire si le nombre de véhicules de la flotte est &gt;10. Si la durée restante de la location dépasse le mois, la facturation est mensualisée et à payer pour le mois courant.</w:t>
+      </w:r>
     </w:p>
     <w:sectPr>
       <w:pgSz w:w="11906" w:h="16838"/>
@@ -1950,6 +2169,38 @@
       <w:u w:val="single"/>
     </w:rPr>
   </w:style>
+  <w:style w:type="paragraph" w:styleId="Sous-titre">
+    <w:name w:val="Subtitle"/>
+    <w:basedOn w:val="Normal"/>
+    <w:next w:val="Normal"/>
+    <w:link w:val="Sous-titreCar"/>
+    <w:uiPriority w:val="11"/>
+    <w:qFormat/>
+    <w:rsid w:val="00384CB3"/>
+    <w:pPr>
+      <w:numPr>
+        <w:ilvl w:val="1"/>
+      </w:numPr>
+    </w:pPr>
+    <w:rPr>
+      <w:rFonts w:eastAsiaTheme="minorEastAsia"/>
+      <w:color w:val="5A5A5A" w:themeColor="text1" w:themeTint="A5"/>
+      <w:spacing w:val="15"/>
+    </w:rPr>
+  </w:style>
+  <w:style w:type="character" w:customStyle="1" w:styleId="Sous-titreCar">
+    <w:name w:val="Sous-titre Car"/>
+    <w:basedOn w:val="Policepardfaut"/>
+    <w:link w:val="Sous-titre"/>
+    <w:uiPriority w:val="11"/>
+    <w:rsid w:val="00384CB3"/>
+    <w:rPr>
+      <w:rFonts w:eastAsiaTheme="minorEastAsia"/>
+      <w:color w:val="5A5A5A" w:themeColor="text1" w:themeTint="A5"/>
+      <w:spacing w:val="15"/>
+      <w:lang w:val="en-US"/>
+    </w:rPr>
+  </w:style>
 </w:styles>
 </file>
 
